--- a/!Диплом/Реферат.docx
+++ b/!Диплом/Реферат.docx
@@ -271,6 +271,128 @@
         </w:rPr>
         <w:t>кт</w:t>
       </w:r>
+      <w:r>
+        <w:rPr>
+          <w:rFonts w:ascii="Times New Roman" w:hAnsi="Times New Roman" w:cs="Times New Roman"/>
+          <w:sz w:val="28"/>
+          <w:szCs w:val="28"/>
+        </w:rPr>
+        <w:t xml:space="preserve"> вкл</w:t>
+      </w:r>
+      <w:proofErr w:type="gramEnd"/>
+      <w:r>
+        <w:rPr>
+          <w:rFonts w:ascii="Times New Roman" w:hAnsi="Times New Roman" w:cs="Times New Roman"/>
+          <w:sz w:val="28"/>
+          <w:szCs w:val="28"/>
+        </w:rPr>
+        <w:t xml:space="preserve">ючает в себя </w:t>
+      </w:r>
+      <w:r>
+        <w:rPr>
+          <w:rFonts w:ascii="Times New Roman" w:hAnsi="Times New Roman" w:cs="Times New Roman"/>
+          <w:color w:val="FF0000"/>
+          <w:sz w:val="28"/>
+          <w:szCs w:val="28"/>
+        </w:rPr>
+        <w:t>39</w:t>
+      </w:r>
+      <w:r>
+        <w:rPr>
+          <w:rFonts w:ascii="Times New Roman" w:hAnsi="Times New Roman" w:cs="Times New Roman"/>
+          <w:sz w:val="28"/>
+          <w:szCs w:val="28"/>
+        </w:rPr>
+        <w:t xml:space="preserve"> листов печатного текста,  </w:t>
+      </w:r>
+      <w:r>
+        <w:rPr>
+          <w:rFonts w:ascii="Times New Roman" w:hAnsi="Times New Roman" w:cs="Times New Roman"/>
+          <w:sz w:val="28"/>
+          <w:szCs w:val="28"/>
+        </w:rPr>
+        <w:t>21 рисунок</w:t>
+      </w:r>
+      <w:r>
+        <w:rPr>
+          <w:rFonts w:ascii="Times New Roman" w:hAnsi="Times New Roman" w:cs="Times New Roman"/>
+          <w:sz w:val="28"/>
+          <w:szCs w:val="28"/>
+        </w:rPr>
+        <w:t>,</w:t>
+      </w:r>
+      <w:r>
+        <w:rPr>
+          <w:rFonts w:ascii="Times New Roman" w:hAnsi="Times New Roman" w:cs="Times New Roman"/>
+          <w:sz w:val="28"/>
+          <w:szCs w:val="28"/>
+        </w:rPr>
+        <w:t xml:space="preserve"> 6 таблиц</w:t>
+      </w:r>
+      <w:r>
+        <w:rPr>
+          <w:rFonts w:ascii="Times New Roman" w:hAnsi="Times New Roman" w:cs="Times New Roman"/>
+          <w:sz w:val="28"/>
+          <w:szCs w:val="28"/>
+        </w:rPr>
+        <w:t>, список литературы из 10</w:t>
+      </w:r>
+      <w:r>
+        <w:rPr>
+          <w:rFonts w:ascii="Times New Roman" w:hAnsi="Times New Roman" w:cs="Times New Roman"/>
+          <w:sz w:val="28"/>
+          <w:szCs w:val="28"/>
+        </w:rPr>
+        <w:t xml:space="preserve"> наименований.</w:t>
+      </w:r>
+      <w:r>
+        <w:rPr>
+          <w:rFonts w:ascii="Times New Roman" w:hAnsi="Times New Roman" w:cs="Times New Roman"/>
+          <w:sz w:val="28"/>
+          <w:szCs w:val="28"/>
+        </w:rPr>
+        <w:t xml:space="preserve"> </w:t>
+      </w:r>
+      <w:r>
+        <w:rPr>
+          <w:rFonts w:ascii="Times New Roman" w:hAnsi="Times New Roman" w:cs="Times New Roman"/>
+          <w:sz w:val="28"/>
+          <w:szCs w:val="28"/>
+        </w:rPr>
+        <w:t xml:space="preserve">Целью </w:t>
+      </w:r>
+      <w:r>
+        <w:rPr>
+          <w:rFonts w:ascii="Times New Roman" w:hAnsi="Times New Roman" w:cs="Times New Roman"/>
+          <w:sz w:val="28"/>
+          <w:szCs w:val="28"/>
+        </w:rPr>
+        <w:t>дипломного</w:t>
+      </w:r>
+      <w:r>
+        <w:rPr>
+          <w:rFonts w:ascii="Times New Roman" w:hAnsi="Times New Roman" w:cs="Times New Roman"/>
+          <w:sz w:val="28"/>
+          <w:szCs w:val="28"/>
+        </w:rPr>
+        <w:t xml:space="preserve"> проекта является разработать </w:t>
+      </w:r>
+      <w:r>
+        <w:rPr>
+          <w:rFonts w:ascii="Times New Roman" w:hAnsi="Times New Roman" w:cs="Times New Roman"/>
+          <w:sz w:val="28"/>
+          <w:szCs w:val="28"/>
+        </w:rPr>
+        <w:t>програ</w:t>
+      </w:r>
+      <w:r>
+        <w:rPr>
+          <w:rFonts w:ascii="Times New Roman" w:hAnsi="Times New Roman" w:cs="Times New Roman"/>
+          <w:sz w:val="28"/>
+          <w:szCs w:val="28"/>
+        </w:rPr>
+        <w:t>ммное</w:t>
+      </w:r>
       <w:bookmarkStart w:id="0" w:name="_GoBack"/>
       <w:bookmarkEnd w:id="0"/>
       <w:r>
@@ -279,96 +401,7 @@
           <w:sz w:val="28"/>
           <w:szCs w:val="28"/>
         </w:rPr>
-        <w:t xml:space="preserve"> вкл</w:t>
-      </w:r>
-      <w:proofErr w:type="gramEnd"/>
-      <w:r>
-        <w:rPr>
-          <w:rFonts w:ascii="Times New Roman" w:hAnsi="Times New Roman" w:cs="Times New Roman"/>
-          <w:sz w:val="28"/>
-          <w:szCs w:val="28"/>
-        </w:rPr>
-        <w:t xml:space="preserve">ючает в себя </w:t>
-      </w:r>
-      <w:r>
-        <w:rPr>
-          <w:rFonts w:ascii="Times New Roman" w:hAnsi="Times New Roman" w:cs="Times New Roman"/>
-          <w:sz w:val="28"/>
-          <w:szCs w:val="28"/>
-        </w:rPr>
-        <w:t>39 листов печатного текста,  18 рисунков</w:t>
-      </w:r>
-      <w:r>
-        <w:rPr>
-          <w:rFonts w:ascii="Times New Roman" w:hAnsi="Times New Roman" w:cs="Times New Roman"/>
-          <w:sz w:val="28"/>
-          <w:szCs w:val="28"/>
-        </w:rPr>
-        <w:t>,</w:t>
-      </w:r>
-      <w:r>
-        <w:rPr>
-          <w:rFonts w:ascii="Times New Roman" w:hAnsi="Times New Roman" w:cs="Times New Roman"/>
-          <w:sz w:val="28"/>
-          <w:szCs w:val="28"/>
-        </w:rPr>
-        <w:t xml:space="preserve"> 4 таблицы, список литературы из 10</w:t>
-      </w:r>
-      <w:r>
-        <w:rPr>
-          <w:rFonts w:ascii="Times New Roman" w:hAnsi="Times New Roman" w:cs="Times New Roman"/>
-          <w:sz w:val="28"/>
-          <w:szCs w:val="28"/>
-        </w:rPr>
-        <w:t xml:space="preserve"> наименований.</w:t>
-      </w:r>
-      <w:r>
-        <w:rPr>
-          <w:rFonts w:ascii="Times New Roman" w:hAnsi="Times New Roman" w:cs="Times New Roman"/>
-          <w:sz w:val="28"/>
-          <w:szCs w:val="28"/>
-        </w:rPr>
-        <w:t xml:space="preserve"> </w:t>
-      </w:r>
-      <w:r>
-        <w:rPr>
-          <w:rFonts w:ascii="Times New Roman" w:hAnsi="Times New Roman" w:cs="Times New Roman"/>
-          <w:sz w:val="28"/>
-          <w:szCs w:val="28"/>
-        </w:rPr>
-        <w:t xml:space="preserve">Целью </w:t>
-      </w:r>
-      <w:r>
-        <w:rPr>
-          <w:rFonts w:ascii="Times New Roman" w:hAnsi="Times New Roman" w:cs="Times New Roman"/>
-          <w:sz w:val="28"/>
-          <w:szCs w:val="28"/>
-        </w:rPr>
-        <w:t>курсового</w:t>
-      </w:r>
-      <w:r>
-        <w:rPr>
-          <w:rFonts w:ascii="Times New Roman" w:hAnsi="Times New Roman" w:cs="Times New Roman"/>
-          <w:sz w:val="28"/>
-          <w:szCs w:val="28"/>
-        </w:rPr>
-        <w:t xml:space="preserve"> проекта является разработать </w:t>
-      </w:r>
-      <w:r>
-        <w:rPr>
-          <w:rFonts w:ascii="Times New Roman" w:hAnsi="Times New Roman" w:cs="Times New Roman"/>
-          <w:sz w:val="28"/>
-          <w:szCs w:val="28"/>
-        </w:rPr>
-        <w:t>програ</w:t>
-      </w:r>
-      <w:r>
-        <w:rPr>
-          <w:rFonts w:ascii="Times New Roman" w:hAnsi="Times New Roman" w:cs="Times New Roman"/>
-          <w:sz w:val="28"/>
-          <w:szCs w:val="28"/>
-        </w:rPr>
-        <w:t xml:space="preserve">ммное приложение для развития детей дошкольного возраста. </w:t>
+        <w:t xml:space="preserve"> приложение для развития детей дошкольного возраста. </w:t>
       </w:r>
       <w:r>
         <w:rPr>

--- a/!Диплом/Реферат.docx
+++ b/!Диплом/Реферат.docx
@@ -291,11 +291,18 @@
       <w:r>
         <w:rPr>
           <w:rFonts w:ascii="Times New Roman" w:hAnsi="Times New Roman" w:cs="Times New Roman"/>
-          <w:color w:val="FF0000"/>
-          <w:sz w:val="28"/>
-          <w:szCs w:val="28"/>
-        </w:rPr>
-        <w:t>39</w:t>
+          <w:sz w:val="28"/>
+          <w:szCs w:val="28"/>
+        </w:rPr>
+        <w:t>4</w:t>
+      </w:r>
+      <w:r>
+        <w:rPr>
+          <w:rFonts w:ascii="Times New Roman" w:hAnsi="Times New Roman" w:cs="Times New Roman"/>
+          <w:sz w:val="28"/>
+          <w:szCs w:val="28"/>
+        </w:rPr>
+        <w:t>9</w:t>
       </w:r>
       <w:r>
         <w:rPr>
@@ -335,7 +342,15 @@
           <w:sz w:val="28"/>
           <w:szCs w:val="28"/>
         </w:rPr>
-        <w:t>, список литературы из 10</w:t>
+        <w:t>, список литературы из 2</w:t>
+      </w:r>
+      <w:r>
+        <w:rPr>
+          <w:rFonts w:ascii="Times New Roman" w:hAnsi="Times New Roman" w:cs="Times New Roman"/>
+          <w:sz w:val="28"/>
+          <w:szCs w:val="28"/>
+        </w:rPr>
+        <w:t>0</w:t>
       </w:r>
       <w:r>
         <w:rPr>
@@ -391,7 +406,7 @@
           <w:sz w:val="28"/>
           <w:szCs w:val="28"/>
         </w:rPr>
-        <w:t>ммное</w:t>
+        <w:t>ммное приложен</w:t>
       </w:r>
       <w:bookmarkStart w:id="0" w:name="_GoBack"/>
       <w:bookmarkEnd w:id="0"/>
@@ -401,7 +416,7 @@
           <w:sz w:val="28"/>
           <w:szCs w:val="28"/>
         </w:rPr>
-        <w:t xml:space="preserve"> приложение для развития детей дошкольного возраста. </w:t>
+        <w:t xml:space="preserve">ие для развития детей дошкольного возраста. </w:t>
       </w:r>
       <w:r>
         <w:rPr>
